--- a/1/Осовская волость/Дедиловичи деревня/Гольцы/Гольц Бартоломей.docx
+++ b/1/Осовская волость/Дедиловичи деревня/Гольцы/Гольц Бартоломей.docx
@@ -284,15 +284,7 @@
           <w:sz w:val="24"/>
           <w:szCs w:val="24"/>
         </w:rPr>
-        <w:t>25 февраля 1805</w:t>
-      </w:r>
-      <w:r>
-        <w:rPr>
-          <w:rFonts w:ascii="Times New Roman" w:hAnsi="Times New Roman" w:cs="Times New Roman"/>
-          <w:sz w:val="24"/>
-          <w:szCs w:val="24"/>
-        </w:rPr>
-        <w:t xml:space="preserve"> г – крещение дочери </w:t>
+        <w:t xml:space="preserve">25 февраля 1805 г – крещение дочери </w:t>
       </w:r>
       <w:proofErr w:type="spellStart"/>
       <w:r>
@@ -310,6 +302,103 @@
           <w:sz w:val="24"/>
           <w:szCs w:val="24"/>
         </w:rPr>
+        <w:t xml:space="preserve"> (НИАБ 937-4-32, лист 13, </w:t>
+      </w:r>
+      <w:r>
+        <w:rPr>
+          <w:rFonts w:ascii="Times New Roman" w:eastAsia="Calibri" w:hAnsi="Times New Roman" w:cs="Times New Roman"/>
+          <w:bCs/>
+          <w:noProof/>
+          <w:sz w:val="24"/>
+          <w:szCs w:val="24"/>
+          <w:lang w:eastAsia="ru-RU"/>
+        </w:rPr>
+        <w:t>№</w:t>
+      </w:r>
+      <w:r>
+        <w:rPr>
+          <w:rFonts w:ascii="Times New Roman" w:eastAsia="Calibri" w:hAnsi="Times New Roman" w:cs="Times New Roman"/>
+          <w:bCs/>
+          <w:noProof/>
+          <w:sz w:val="24"/>
+          <w:szCs w:val="24"/>
+          <w:lang w:eastAsia="ru-RU"/>
+        </w:rPr>
+        <w:t>5</w:t>
+      </w:r>
+      <w:r>
+        <w:rPr>
+          <w:rFonts w:ascii="Times New Roman" w:eastAsia="Calibri" w:hAnsi="Times New Roman" w:cs="Times New Roman"/>
+          <w:bCs/>
+          <w:noProof/>
+          <w:sz w:val="24"/>
+          <w:szCs w:val="24"/>
+          <w:lang w:eastAsia="ru-RU"/>
+        </w:rPr>
+        <w:t>/1</w:t>
+      </w:r>
+      <w:r>
+        <w:rPr>
+          <w:rFonts w:ascii="Times New Roman" w:eastAsia="Calibri" w:hAnsi="Times New Roman" w:cs="Times New Roman"/>
+          <w:bCs/>
+          <w:noProof/>
+          <w:sz w:val="24"/>
+          <w:szCs w:val="24"/>
+          <w:lang w:eastAsia="ru-RU"/>
+        </w:rPr>
+        <w:t>806-р</w:t>
+      </w:r>
+      <w:r>
+        <w:rPr>
+          <w:rFonts w:ascii="Times New Roman" w:hAnsi="Times New Roman" w:cs="Times New Roman"/>
+          <w:sz w:val="24"/>
+          <w:szCs w:val="24"/>
+        </w:rPr>
+        <w:t>).</w:t>
+      </w:r>
+    </w:p>
+    <w:p>
+      <w:pPr>
+        <w:spacing w:after="0"/>
+        <w:jc w:val="both"/>
+        <w:rPr>
+          <w:rFonts w:ascii="Times New Roman" w:hAnsi="Times New Roman" w:cs="Times New Roman"/>
+          <w:sz w:val="24"/>
+          <w:szCs w:val="24"/>
+        </w:rPr>
+      </w:pPr>
+      <w:bookmarkStart w:id="3" w:name="_Hlk125562241"/>
+      <w:bookmarkEnd w:id="2"/>
+      <w:r>
+        <w:rPr>
+          <w:rFonts w:ascii="Times New Roman" w:hAnsi="Times New Roman" w:cs="Times New Roman"/>
+          <w:sz w:val="24"/>
+          <w:szCs w:val="24"/>
+        </w:rPr>
+        <w:t>26 ноября 1810</w:t>
+      </w:r>
+      <w:r>
+        <w:rPr>
+          <w:rFonts w:ascii="Times New Roman" w:hAnsi="Times New Roman" w:cs="Times New Roman"/>
+          <w:sz w:val="24"/>
+          <w:szCs w:val="24"/>
+        </w:rPr>
+        <w:t xml:space="preserve"> г – крещение дочери Мар</w:t>
+      </w:r>
+      <w:r>
+        <w:rPr>
+          <w:rFonts w:ascii="Times New Roman" w:hAnsi="Times New Roman" w:cs="Times New Roman"/>
+          <w:sz w:val="24"/>
+          <w:szCs w:val="24"/>
+        </w:rPr>
+        <w:t>ии</w:t>
+      </w:r>
+      <w:r>
+        <w:rPr>
+          <w:rFonts w:ascii="Times New Roman" w:hAnsi="Times New Roman" w:cs="Times New Roman"/>
+          <w:sz w:val="24"/>
+          <w:szCs w:val="24"/>
+        </w:rPr>
         <w:t xml:space="preserve"> (НИАБ 937-4-32, лист </w:t>
       </w:r>
       <w:r>
@@ -318,7 +407,7 @@
           <w:sz w:val="24"/>
           <w:szCs w:val="24"/>
         </w:rPr>
-        <w:t>13</w:t>
+        <w:t>22</w:t>
       </w:r>
       <w:r>
         <w:rPr>
@@ -348,7 +437,7 @@
           <w:szCs w:val="24"/>
           <w:lang w:eastAsia="ru-RU"/>
         </w:rPr>
-        <w:t>5</w:t>
+        <w:t>19</w:t>
       </w:r>
       <w:r>
         <w:rPr>
@@ -370,7 +459,7 @@
           <w:szCs w:val="24"/>
           <w:lang w:eastAsia="ru-RU"/>
         </w:rPr>
-        <w:t>80</w:t>
+        <w:t>8</w:t>
       </w:r>
       <w:r>
         <w:rPr>
@@ -381,7 +470,7 @@
           <w:szCs w:val="24"/>
           <w:lang w:eastAsia="ru-RU"/>
         </w:rPr>
-        <w:t>6</w:t>
+        <w:t>10</w:t>
       </w:r>
       <w:r>
         <w:rPr>
@@ -403,7 +492,7 @@
         <w:t>).</w:t>
       </w:r>
     </w:p>
-    <w:bookmarkEnd w:id="2"/>
+    <w:bookmarkEnd w:id="3"/>
     <w:p>
       <w:pPr>
         <w:spacing w:after="0"/>
@@ -1771,7 +1860,7 @@
           <w:lang w:eastAsia="ru-RU"/>
         </w:rPr>
       </w:pPr>
-      <w:bookmarkStart w:id="3" w:name="_Hlk124540934"/>
+      <w:bookmarkStart w:id="4" w:name="_Hlk124540934"/>
       <w:r>
         <w:rPr>
           <w:rFonts w:ascii="Times New Roman" w:hAnsi="Times New Roman" w:cs="Times New Roman"/>
@@ -1897,6 +1986,7 @@
           <w:szCs w:val="24"/>
           <w:lang w:val="en-US"/>
         </w:rPr>
+        <w:lastRenderedPageBreak/>
         <w:drawing>
           <wp:inline distT="0" distB="0" distL="0" distR="0" wp14:anchorId="14585C7B" wp14:editId="1CE09C66">
             <wp:extent cx="5940425" cy="1073785"/>
@@ -2417,7 +2507,640 @@
         <w:t>.</w:t>
       </w:r>
     </w:p>
-    <w:bookmarkEnd w:id="3"/>
+    <w:bookmarkEnd w:id="4"/>
+    <w:p>
+      <w:pPr>
+        <w:spacing w:after="0"/>
+        <w:jc w:val="both"/>
+        <w:rPr>
+          <w:rFonts w:ascii="Times New Roman" w:eastAsia="Calibri" w:hAnsi="Times New Roman" w:cs="Times New Roman"/>
+          <w:bCs/>
+          <w:noProof/>
+          <w:sz w:val="24"/>
+          <w:szCs w:val="24"/>
+          <w:lang w:eastAsia="ru-RU"/>
+        </w:rPr>
+      </w:pPr>
+    </w:p>
+    <w:p>
+      <w:pPr>
+        <w:spacing w:after="0" w:line="276" w:lineRule="auto"/>
+        <w:jc w:val="both"/>
+        <w:rPr>
+          <w:rFonts w:ascii="Times New Roman" w:hAnsi="Times New Roman" w:cs="Times New Roman"/>
+          <w:b/>
+          <w:noProof/>
+          <w:sz w:val="24"/>
+          <w:szCs w:val="24"/>
+          <w:lang w:eastAsia="ru-RU"/>
+        </w:rPr>
+      </w:pPr>
+      <w:r>
+        <w:rPr>
+          <w:rFonts w:ascii="Times New Roman" w:hAnsi="Times New Roman" w:cs="Times New Roman"/>
+          <w:b/>
+          <w:bCs/>
+          <w:noProof/>
+          <w:sz w:val="24"/>
+          <w:szCs w:val="24"/>
+          <w:lang w:eastAsia="ru-RU"/>
+        </w:rPr>
+        <w:t>НИАБ</w:t>
+      </w:r>
+      <w:r>
+        <w:rPr>
+          <w:rFonts w:ascii="Times New Roman" w:hAnsi="Times New Roman" w:cs="Times New Roman"/>
+          <w:b/>
+          <w:bCs/>
+          <w:noProof/>
+          <w:sz w:val="24"/>
+          <w:szCs w:val="24"/>
+          <w:lang w:eastAsia="ru-RU"/>
+        </w:rPr>
+        <w:t xml:space="preserve"> </w:t>
+      </w:r>
+      <w:r>
+        <w:rPr>
+          <w:rFonts w:ascii="Times New Roman" w:hAnsi="Times New Roman" w:cs="Times New Roman"/>
+          <w:b/>
+          <w:bCs/>
+          <w:noProof/>
+          <w:sz w:val="24"/>
+          <w:szCs w:val="24"/>
+          <w:lang w:eastAsia="ru-RU"/>
+        </w:rPr>
+        <w:t>937-4-32</w:t>
+      </w:r>
+      <w:r>
+        <w:rPr>
+          <w:rFonts w:ascii="Times New Roman" w:hAnsi="Times New Roman" w:cs="Times New Roman"/>
+          <w:b/>
+          <w:bCs/>
+          <w:noProof/>
+          <w:sz w:val="24"/>
+          <w:szCs w:val="24"/>
+          <w:lang w:eastAsia="ru-RU"/>
+        </w:rPr>
+        <w:t xml:space="preserve">: </w:t>
+      </w:r>
+      <w:r>
+        <w:rPr>
+          <w:rFonts w:ascii="Times New Roman" w:hAnsi="Times New Roman" w:cs="Times New Roman"/>
+          <w:noProof/>
+          <w:sz w:val="24"/>
+          <w:szCs w:val="24"/>
+          <w:lang w:eastAsia="ru-RU"/>
+        </w:rPr>
+        <w:t>Лист 22.</w:t>
+      </w:r>
+      <w:r>
+        <w:rPr>
+          <w:rFonts w:ascii="Times New Roman" w:hAnsi="Times New Roman" w:cs="Times New Roman"/>
+          <w:b/>
+          <w:noProof/>
+          <w:sz w:val="24"/>
+          <w:szCs w:val="24"/>
+          <w:lang w:eastAsia="ru-RU"/>
+        </w:rPr>
+        <w:t xml:space="preserve"> Метрическая запись №19/1810</w:t>
+      </w:r>
+      <w:r>
+        <w:rPr>
+          <w:rFonts w:ascii="Times New Roman" w:hAnsi="Times New Roman" w:cs="Times New Roman"/>
+          <w:b/>
+          <w:sz w:val="24"/>
+          <w:szCs w:val="24"/>
+        </w:rPr>
+        <w:t>-р</w:t>
+      </w:r>
+      <w:r>
+        <w:rPr>
+          <w:rFonts w:ascii="Times New Roman" w:hAnsi="Times New Roman" w:cs="Times New Roman"/>
+          <w:b/>
+          <w:noProof/>
+          <w:sz w:val="24"/>
+          <w:szCs w:val="24"/>
+          <w:lang w:eastAsia="ru-RU"/>
+        </w:rPr>
+        <w:t>.</w:t>
+      </w:r>
+    </w:p>
+    <w:p>
+      <w:pPr>
+        <w:spacing w:after="0" w:line="276" w:lineRule="auto"/>
+        <w:jc w:val="both"/>
+        <w:rPr>
+          <w:rFonts w:ascii="Times New Roman" w:hAnsi="Times New Roman" w:cs="Times New Roman"/>
+          <w:b/>
+          <w:noProof/>
+          <w:sz w:val="24"/>
+          <w:szCs w:val="24"/>
+          <w:lang w:eastAsia="ru-RU"/>
+        </w:rPr>
+      </w:pPr>
+    </w:p>
+    <w:p>
+      <w:pPr>
+        <w:spacing w:after="0" w:line="276" w:lineRule="auto"/>
+        <w:jc w:val="both"/>
+        <w:rPr>
+          <w:rFonts w:ascii="Times New Roman" w:hAnsi="Times New Roman" w:cs="Times New Roman"/>
+          <w:sz w:val="24"/>
+          <w:szCs w:val="24"/>
+        </w:rPr>
+      </w:pPr>
+      <w:r>
+        <w:rPr>
+          <w:rFonts w:ascii="Times New Roman" w:hAnsi="Times New Roman" w:cs="Times New Roman"/>
+          <w:noProof/>
+          <w:sz w:val="24"/>
+          <w:szCs w:val="24"/>
+          <w:lang w:val="en-US"/>
+        </w:rPr>
+        <w:drawing>
+          <wp:inline distT="0" distB="0" distL="0" distR="0" wp14:anchorId="1F78D7B5" wp14:editId="79F80860">
+            <wp:extent cx="5940425" cy="1921510"/>
+            <wp:effectExtent l="0" t="0" r="3175" b="2540"/>
+            <wp:docPr id="409" name="Рисунок 409"/>
+            <wp:cNvGraphicFramePr>
+              <a:graphicFrameLocks xmlns:a="http://schemas.openxmlformats.org/drawingml/2006/main" noChangeAspect="1"/>
+            </wp:cNvGraphicFramePr>
+            <a:graphic xmlns:a="http://schemas.openxmlformats.org/drawingml/2006/main">
+              <a:graphicData uri="http://schemas.openxmlformats.org/drawingml/2006/picture">
+                <pic:pic xmlns:pic="http://schemas.openxmlformats.org/drawingml/2006/picture">
+                  <pic:nvPicPr>
+                    <pic:cNvPr id="1" name=""/>
+                    <pic:cNvPicPr/>
+                  </pic:nvPicPr>
+                  <pic:blipFill>
+                    <a:blip r:embed="rId8"/>
+                    <a:stretch>
+                      <a:fillRect/>
+                    </a:stretch>
+                  </pic:blipFill>
+                  <pic:spPr>
+                    <a:xfrm>
+                      <a:off x="0" y="0"/>
+                      <a:ext cx="5940425" cy="1921510"/>
+                    </a:xfrm>
+                    <a:prstGeom prst="rect">
+                      <a:avLst/>
+                    </a:prstGeom>
+                  </pic:spPr>
+                </pic:pic>
+              </a:graphicData>
+            </a:graphic>
+          </wp:inline>
+        </w:drawing>
+      </w:r>
+    </w:p>
+    <w:p>
+      <w:pPr>
+        <w:spacing w:after="0" w:line="276" w:lineRule="auto"/>
+        <w:jc w:val="both"/>
+        <w:rPr>
+          <w:rFonts w:ascii="Times New Roman" w:hAnsi="Times New Roman" w:cs="Times New Roman"/>
+          <w:sz w:val="24"/>
+          <w:szCs w:val="24"/>
+        </w:rPr>
+      </w:pPr>
+    </w:p>
+    <w:p>
+      <w:pPr>
+        <w:spacing w:after="0" w:line="276" w:lineRule="auto"/>
+        <w:jc w:val="both"/>
+        <w:rPr>
+          <w:rFonts w:ascii="Times New Roman" w:hAnsi="Times New Roman" w:cs="Times New Roman"/>
+          <w:sz w:val="24"/>
+          <w:szCs w:val="24"/>
+        </w:rPr>
+      </w:pPr>
+      <w:proofErr w:type="spellStart"/>
+      <w:r>
+        <w:rPr>
+          <w:rFonts w:ascii="Times New Roman" w:hAnsi="Times New Roman" w:cs="Times New Roman"/>
+          <w:sz w:val="24"/>
+          <w:szCs w:val="24"/>
+        </w:rPr>
+        <w:t>Дедиловичский</w:t>
+      </w:r>
+      <w:proofErr w:type="spellEnd"/>
+      <w:r>
+        <w:rPr>
+          <w:rFonts w:ascii="Times New Roman" w:hAnsi="Times New Roman" w:cs="Times New Roman"/>
+          <w:sz w:val="24"/>
+          <w:szCs w:val="24"/>
+        </w:rPr>
+        <w:t xml:space="preserve"> костел </w:t>
+      </w:r>
+      <w:proofErr w:type="spellStart"/>
+      <w:r>
+        <w:rPr>
+          <w:rFonts w:ascii="Times New Roman" w:hAnsi="Times New Roman" w:cs="Times New Roman"/>
+          <w:sz w:val="24"/>
+          <w:szCs w:val="24"/>
+        </w:rPr>
+        <w:t>Наисвятейшего</w:t>
+      </w:r>
+      <w:proofErr w:type="spellEnd"/>
+      <w:r>
+        <w:rPr>
+          <w:rFonts w:ascii="Times New Roman" w:hAnsi="Times New Roman" w:cs="Times New Roman"/>
+          <w:sz w:val="24"/>
+          <w:szCs w:val="24"/>
+        </w:rPr>
+        <w:t xml:space="preserve"> Сердца Иисуса. 26 ноября</w:t>
+      </w:r>
+      <w:r>
+        <w:rPr>
+          <w:rFonts w:ascii="Times New Roman" w:hAnsi="Times New Roman" w:cs="Times New Roman"/>
+          <w:noProof/>
+          <w:sz w:val="24"/>
+          <w:szCs w:val="24"/>
+          <w:lang w:eastAsia="ru-RU"/>
+        </w:rPr>
+        <w:t xml:space="preserve"> 1810 года. Метрическая запись о крещении.</w:t>
+      </w:r>
+    </w:p>
+    <w:p>
+      <w:pPr>
+        <w:spacing w:after="0" w:line="276" w:lineRule="auto"/>
+        <w:jc w:val="both"/>
+        <w:rPr>
+          <w:rFonts w:ascii="Times New Roman" w:hAnsi="Times New Roman" w:cs="Times New Roman"/>
+          <w:sz w:val="24"/>
+          <w:szCs w:val="24"/>
+        </w:rPr>
+      </w:pPr>
+    </w:p>
+    <w:p>
+      <w:pPr>
+        <w:spacing w:after="0" w:line="276" w:lineRule="auto"/>
+        <w:rPr>
+          <w:rFonts w:ascii="Times New Roman" w:hAnsi="Times New Roman" w:cs="Times New Roman"/>
+          <w:bCs/>
+          <w:noProof/>
+          <w:sz w:val="24"/>
+          <w:szCs w:val="24"/>
+          <w:lang w:eastAsia="ru-RU"/>
+        </w:rPr>
+      </w:pPr>
+      <w:r>
+        <w:rPr>
+          <w:rFonts w:ascii="Times New Roman" w:hAnsi="Times New Roman" w:cs="Times New Roman"/>
+          <w:bCs/>
+          <w:noProof/>
+          <w:sz w:val="24"/>
+          <w:szCs w:val="24"/>
+          <w:lang w:val="pl-PL" w:eastAsia="ru-RU"/>
+        </w:rPr>
+        <w:t>Holcowna</w:t>
+      </w:r>
+      <w:r>
+        <w:rPr>
+          <w:rFonts w:ascii="Times New Roman" w:hAnsi="Times New Roman" w:cs="Times New Roman"/>
+          <w:bCs/>
+          <w:noProof/>
+          <w:sz w:val="24"/>
+          <w:szCs w:val="24"/>
+          <w:lang w:eastAsia="ru-RU"/>
+        </w:rPr>
+        <w:t xml:space="preserve"> </w:t>
+      </w:r>
+      <w:r>
+        <w:rPr>
+          <w:rFonts w:ascii="Times New Roman" w:hAnsi="Times New Roman" w:cs="Times New Roman"/>
+          <w:bCs/>
+          <w:noProof/>
+          <w:sz w:val="24"/>
+          <w:szCs w:val="24"/>
+          <w:lang w:val="pl-PL" w:eastAsia="ru-RU"/>
+        </w:rPr>
+        <w:t>Maria</w:t>
+      </w:r>
+      <w:r>
+        <w:rPr>
+          <w:rFonts w:ascii="Times New Roman" w:hAnsi="Times New Roman" w:cs="Times New Roman"/>
+          <w:bCs/>
+          <w:noProof/>
+          <w:sz w:val="24"/>
+          <w:szCs w:val="24"/>
+          <w:lang w:eastAsia="ru-RU"/>
+        </w:rPr>
+        <w:t xml:space="preserve"> – дочь родителей с деревни Дедиловичи.</w:t>
+      </w:r>
+    </w:p>
+    <w:p>
+      <w:pPr>
+        <w:spacing w:after="0" w:line="276" w:lineRule="auto"/>
+        <w:jc w:val="both"/>
+        <w:rPr>
+          <w:rFonts w:ascii="Times New Roman" w:hAnsi="Times New Roman" w:cs="Times New Roman"/>
+          <w:bCs/>
+          <w:noProof/>
+          <w:sz w:val="24"/>
+          <w:szCs w:val="24"/>
+          <w:lang w:eastAsia="ru-RU"/>
+        </w:rPr>
+      </w:pPr>
+      <w:r>
+        <w:rPr>
+          <w:rFonts w:ascii="Times New Roman" w:hAnsi="Times New Roman" w:cs="Times New Roman"/>
+          <w:bCs/>
+          <w:noProof/>
+          <w:sz w:val="24"/>
+          <w:szCs w:val="24"/>
+          <w:lang w:val="pl-PL" w:eastAsia="ru-RU"/>
+        </w:rPr>
+        <w:t>Holc</w:t>
+      </w:r>
+      <w:r>
+        <w:rPr>
+          <w:rFonts w:ascii="Times New Roman" w:hAnsi="Times New Roman" w:cs="Times New Roman"/>
+          <w:bCs/>
+          <w:noProof/>
+          <w:sz w:val="24"/>
+          <w:szCs w:val="24"/>
+          <w:lang w:eastAsia="ru-RU"/>
+        </w:rPr>
+        <w:t xml:space="preserve"> </w:t>
+      </w:r>
+      <w:r>
+        <w:rPr>
+          <w:rFonts w:ascii="Times New Roman" w:hAnsi="Times New Roman" w:cs="Times New Roman"/>
+          <w:bCs/>
+          <w:noProof/>
+          <w:sz w:val="24"/>
+          <w:szCs w:val="24"/>
+          <w:lang w:val="pl-PL" w:eastAsia="ru-RU"/>
+        </w:rPr>
+        <w:t>Bartho</w:t>
+      </w:r>
+      <w:r>
+        <w:rPr>
+          <w:rFonts w:ascii="Times New Roman" w:hAnsi="Times New Roman" w:cs="Times New Roman"/>
+          <w:bCs/>
+          <w:noProof/>
+          <w:sz w:val="24"/>
+          <w:szCs w:val="24"/>
+          <w:lang w:eastAsia="ru-RU"/>
+        </w:rPr>
+        <w:t>ł</w:t>
+      </w:r>
+      <w:r>
+        <w:rPr>
+          <w:rFonts w:ascii="Times New Roman" w:hAnsi="Times New Roman" w:cs="Times New Roman"/>
+          <w:bCs/>
+          <w:noProof/>
+          <w:sz w:val="24"/>
+          <w:szCs w:val="24"/>
+          <w:lang w:val="pl-PL" w:eastAsia="ru-RU"/>
+        </w:rPr>
+        <w:t>omiey</w:t>
+      </w:r>
+      <w:r>
+        <w:rPr>
+          <w:rFonts w:ascii="Times New Roman" w:hAnsi="Times New Roman" w:cs="Times New Roman"/>
+          <w:bCs/>
+          <w:noProof/>
+          <w:sz w:val="24"/>
+          <w:szCs w:val="24"/>
+          <w:lang w:eastAsia="ru-RU"/>
+        </w:rPr>
+        <w:t xml:space="preserve"> – отец.</w:t>
+      </w:r>
+    </w:p>
+    <w:p>
+      <w:pPr>
+        <w:spacing w:after="0" w:line="276" w:lineRule="auto"/>
+        <w:rPr>
+          <w:rFonts w:ascii="Times New Roman" w:hAnsi="Times New Roman" w:cs="Times New Roman"/>
+          <w:bCs/>
+          <w:noProof/>
+          <w:sz w:val="24"/>
+          <w:szCs w:val="24"/>
+          <w:lang w:eastAsia="ru-RU"/>
+        </w:rPr>
+      </w:pPr>
+      <w:r>
+        <w:rPr>
+          <w:rFonts w:ascii="Times New Roman" w:hAnsi="Times New Roman" w:cs="Times New Roman"/>
+          <w:bCs/>
+          <w:noProof/>
+          <w:sz w:val="24"/>
+          <w:szCs w:val="24"/>
+          <w:lang w:val="pl-PL" w:eastAsia="ru-RU"/>
+        </w:rPr>
+        <w:t>Holcowa</w:t>
+      </w:r>
+      <w:r>
+        <w:rPr>
+          <w:rFonts w:ascii="Times New Roman" w:hAnsi="Times New Roman" w:cs="Times New Roman"/>
+          <w:bCs/>
+          <w:noProof/>
+          <w:sz w:val="24"/>
+          <w:szCs w:val="24"/>
+          <w:lang w:eastAsia="ru-RU"/>
+        </w:rPr>
+        <w:t xml:space="preserve"> </w:t>
+      </w:r>
+      <w:r>
+        <w:rPr>
+          <w:rFonts w:ascii="Times New Roman" w:hAnsi="Times New Roman" w:cs="Times New Roman"/>
+          <w:bCs/>
+          <w:noProof/>
+          <w:sz w:val="24"/>
+          <w:szCs w:val="24"/>
+          <w:lang w:val="pl-PL" w:eastAsia="ru-RU"/>
+        </w:rPr>
+        <w:t>Elisabetha</w:t>
+      </w:r>
+      <w:r>
+        <w:rPr>
+          <w:rFonts w:ascii="Times New Roman" w:hAnsi="Times New Roman" w:cs="Times New Roman"/>
+          <w:bCs/>
+          <w:noProof/>
+          <w:sz w:val="24"/>
+          <w:szCs w:val="24"/>
+          <w:lang w:eastAsia="ru-RU"/>
+        </w:rPr>
+        <w:t xml:space="preserve"> – мать.</w:t>
+      </w:r>
+    </w:p>
+    <w:p>
+      <w:pPr>
+        <w:spacing w:after="0" w:line="276" w:lineRule="auto"/>
+        <w:rPr>
+          <w:rFonts w:ascii="Times New Roman" w:hAnsi="Times New Roman" w:cs="Times New Roman"/>
+          <w:bCs/>
+          <w:noProof/>
+          <w:sz w:val="24"/>
+          <w:szCs w:val="24"/>
+          <w:lang w:eastAsia="ru-RU"/>
+        </w:rPr>
+      </w:pPr>
+      <w:r>
+        <w:rPr>
+          <w:rFonts w:ascii="Times New Roman" w:hAnsi="Times New Roman" w:cs="Times New Roman"/>
+          <w:bCs/>
+          <w:noProof/>
+          <w:sz w:val="24"/>
+          <w:szCs w:val="24"/>
+          <w:lang w:val="pl-PL" w:eastAsia="ru-RU"/>
+        </w:rPr>
+        <w:t>Komisionek</w:t>
+      </w:r>
+      <w:r>
+        <w:rPr>
+          <w:rFonts w:ascii="Times New Roman" w:hAnsi="Times New Roman" w:cs="Times New Roman"/>
+          <w:bCs/>
+          <w:noProof/>
+          <w:sz w:val="24"/>
+          <w:szCs w:val="24"/>
+          <w:lang w:eastAsia="ru-RU"/>
+        </w:rPr>
+        <w:t xml:space="preserve"> </w:t>
+      </w:r>
+      <w:r>
+        <w:rPr>
+          <w:rFonts w:ascii="Times New Roman" w:hAnsi="Times New Roman" w:cs="Times New Roman"/>
+          <w:bCs/>
+          <w:noProof/>
+          <w:sz w:val="24"/>
+          <w:szCs w:val="24"/>
+          <w:lang w:val="pl-PL" w:eastAsia="ru-RU"/>
+        </w:rPr>
+        <w:t>Gabriel</w:t>
+      </w:r>
+      <w:r>
+        <w:rPr>
+          <w:rFonts w:ascii="Times New Roman" w:hAnsi="Times New Roman" w:cs="Times New Roman"/>
+          <w:bCs/>
+          <w:noProof/>
+          <w:sz w:val="24"/>
+          <w:szCs w:val="24"/>
+          <w:lang w:eastAsia="ru-RU"/>
+        </w:rPr>
+        <w:t xml:space="preserve"> – крестный отец.</w:t>
+      </w:r>
+    </w:p>
+    <w:p>
+      <w:pPr>
+        <w:spacing w:after="0" w:line="276" w:lineRule="auto"/>
+        <w:rPr>
+          <w:rFonts w:ascii="Times New Roman" w:hAnsi="Times New Roman" w:cs="Times New Roman"/>
+          <w:bCs/>
+          <w:noProof/>
+          <w:sz w:val="24"/>
+          <w:szCs w:val="24"/>
+          <w:lang w:eastAsia="ru-RU"/>
+        </w:rPr>
+      </w:pPr>
+      <w:r>
+        <w:rPr>
+          <w:rFonts w:ascii="Times New Roman" w:hAnsi="Times New Roman" w:cs="Times New Roman"/>
+          <w:bCs/>
+          <w:noProof/>
+          <w:sz w:val="24"/>
+          <w:szCs w:val="24"/>
+          <w:lang w:val="pl-PL" w:eastAsia="ru-RU"/>
+        </w:rPr>
+        <w:t>Rozynkowa</w:t>
+      </w:r>
+      <w:r>
+        <w:rPr>
+          <w:rFonts w:ascii="Times New Roman" w:hAnsi="Times New Roman" w:cs="Times New Roman"/>
+          <w:bCs/>
+          <w:noProof/>
+          <w:sz w:val="24"/>
+          <w:szCs w:val="24"/>
+          <w:lang w:eastAsia="ru-RU"/>
+        </w:rPr>
+        <w:t xml:space="preserve"> </w:t>
+      </w:r>
+      <w:r>
+        <w:rPr>
+          <w:rFonts w:ascii="Times New Roman" w:hAnsi="Times New Roman" w:cs="Times New Roman"/>
+          <w:bCs/>
+          <w:noProof/>
+          <w:sz w:val="24"/>
+          <w:szCs w:val="24"/>
+          <w:lang w:val="pl-PL" w:eastAsia="ru-RU"/>
+        </w:rPr>
+        <w:t>Culina</w:t>
+      </w:r>
+      <w:r>
+        <w:rPr>
+          <w:rFonts w:ascii="Times New Roman" w:hAnsi="Times New Roman" w:cs="Times New Roman"/>
+          <w:bCs/>
+          <w:noProof/>
+          <w:sz w:val="24"/>
+          <w:szCs w:val="24"/>
+          <w:lang w:eastAsia="ru-RU"/>
+        </w:rPr>
+        <w:t xml:space="preserve"> – крестная мать.</w:t>
+      </w:r>
+    </w:p>
+    <w:p>
+      <w:pPr>
+        <w:spacing w:after="0" w:line="276" w:lineRule="auto"/>
+        <w:rPr>
+          <w:rFonts w:ascii="Times New Roman" w:hAnsi="Times New Roman" w:cs="Times New Roman"/>
+          <w:bCs/>
+          <w:sz w:val="24"/>
+          <w:szCs w:val="24"/>
+        </w:rPr>
+      </w:pPr>
+      <w:r>
+        <w:rPr>
+          <w:rFonts w:ascii="Times New Roman" w:hAnsi="Times New Roman" w:cs="Times New Roman"/>
+          <w:bCs/>
+          <w:sz w:val="24"/>
+          <w:szCs w:val="24"/>
+          <w:lang w:val="pl-PL"/>
+        </w:rPr>
+        <w:t>Zychowski</w:t>
+      </w:r>
+      <w:r>
+        <w:rPr>
+          <w:rFonts w:ascii="Times New Roman" w:hAnsi="Times New Roman" w:cs="Times New Roman"/>
+          <w:bCs/>
+          <w:sz w:val="24"/>
+          <w:szCs w:val="24"/>
+        </w:rPr>
+        <w:t xml:space="preserve"> </w:t>
+      </w:r>
+      <w:r>
+        <w:rPr>
+          <w:rFonts w:ascii="Times New Roman" w:hAnsi="Times New Roman" w:cs="Times New Roman"/>
+          <w:bCs/>
+          <w:sz w:val="24"/>
+          <w:szCs w:val="24"/>
+          <w:lang w:val="pl-PL"/>
+        </w:rPr>
+        <w:t>Gabriel</w:t>
+      </w:r>
+      <w:r>
+        <w:rPr>
+          <w:rFonts w:ascii="Times New Roman" w:hAnsi="Times New Roman" w:cs="Times New Roman"/>
+          <w:bCs/>
+          <w:sz w:val="24"/>
+          <w:szCs w:val="24"/>
+        </w:rPr>
+        <w:t xml:space="preserve">  – ксёндз.</w:t>
+      </w:r>
+    </w:p>
+    <w:p>
+      <w:pPr>
+        <w:spacing w:after="0" w:line="276" w:lineRule="auto"/>
+        <w:jc w:val="both"/>
+        <w:rPr>
+          <w:rFonts w:ascii="Times New Roman" w:hAnsi="Times New Roman" w:cs="Times New Roman"/>
+          <w:sz w:val="24"/>
+          <w:szCs w:val="24"/>
+        </w:rPr>
+      </w:pPr>
+    </w:p>
     <w:p>
       <w:pPr>
         <w:spacing w:after="0"/>
